--- a/Dokumentasjon Norsk - komme igang med GO og Azure.docx
+++ b/Dokumentasjon Norsk - komme igang med GO og Azure.docx
@@ -161,14 +161,11 @@
       </w:r>
       <w:proofErr w:type="spellEnd"/>
       <w:r>
-        <w:t xml:space="preserve"> </w:t>
-      </w:r>
-      <w:proofErr w:type="spellStart"/>
-      <w:r>
-        <w:t>aks-terraform-</w:t>
-      </w:r>
-      <w:r>
-        <w:t>og</w:t>
+        <w:t xml:space="preserve"> aks-terraform-</w:t>
+      </w:r>
+      <w:proofErr w:type="spellStart"/>
+      <w:r>
+        <w:t>go</w:t>
       </w:r>
       <w:proofErr w:type="spellEnd"/>
       <w:proofErr w:type="gramStart"/>
@@ -193,10 +190,7 @@
         <w:br/>
       </w:r>
       <w:r>
-        <w:t xml:space="preserve">- </w:t>
-      </w:r>
-      <w:r>
-        <w:t>Oppretter et nytt Go-modul i mappen du står i.</w:t>
+        <w:t>- Oppretter et nytt Go-modul i mappen du står i.</w:t>
       </w:r>
     </w:p>
     <w:p>
@@ -338,13 +332,7 @@
           <w:lang w:val="en-US"/>
         </w:rPr>
         <w:br/>
-        <w:t xml:space="preserve">- </w:t>
-      </w:r>
-      <w:r>
-        <w:rPr>
-          <w:lang w:val="en-US"/>
-        </w:rPr>
-        <w:t xml:space="preserve">go get </w:t>
+        <w:t xml:space="preserve">- go get </w:t>
       </w:r>
       <w:hyperlink r:id="rId7" w:history="1">
         <w:r>
@@ -360,13 +348,7 @@
           <w:lang w:val="en-US"/>
         </w:rPr>
         <w:br/>
-        <w:t xml:space="preserve">- </w:t>
-      </w:r>
-      <w:r>
-        <w:rPr>
-          <w:lang w:val="en-US"/>
-        </w:rPr>
-        <w:t xml:space="preserve">go get </w:t>
+        <w:t xml:space="preserve">- go get </w:t>
       </w:r>
       <w:hyperlink r:id="rId8" w:history="1">
         <w:r>
@@ -382,13 +364,7 @@
           <w:lang w:val="en-US"/>
         </w:rPr>
         <w:br/>
-        <w:t xml:space="preserve">- </w:t>
-      </w:r>
-      <w:r>
-        <w:rPr>
-          <w:lang w:val="en-US"/>
-        </w:rPr>
-        <w:t xml:space="preserve">go get </w:t>
+        <w:t xml:space="preserve">- go get </w:t>
       </w:r>
       <w:hyperlink r:id="rId9" w:history="1">
         <w:r>
@@ -404,13 +380,7 @@
           <w:lang w:val="en-US"/>
         </w:rPr>
         <w:br/>
-        <w:t xml:space="preserve">- </w:t>
-      </w:r>
-      <w:r>
-        <w:rPr>
-          <w:lang w:val="en-US"/>
-        </w:rPr>
-        <w:t xml:space="preserve">go get </w:t>
+        <w:t xml:space="preserve">- go get </w:t>
       </w:r>
       <w:hyperlink r:id="rId10" w:history="1">
         <w:r>
@@ -446,13 +416,10 @@
       <w:r>
         <w:t xml:space="preserve">Opprettet en </w:t>
       </w:r>
+      <w:proofErr w:type="spellStart"/>
       <w:proofErr w:type="gramStart"/>
       <w:r>
-        <w:t>main.</w:t>
-      </w:r>
-      <w:proofErr w:type="spellStart"/>
-      <w:r>
-        <w:t>go</w:t>
+        <w:t>main.go</w:t>
       </w:r>
       <w:proofErr w:type="spellEnd"/>
       <w:proofErr w:type="gramEnd"/>
@@ -1807,6 +1774,7 @@
           <w:rFonts w:ascii="Lucida Console" w:hAnsi="Lucida Console"/>
           <w:sz w:val="14"/>
           <w:szCs w:val="14"/>
+          <w:lang w:val="en-US"/>
         </w:rPr>
       </w:pPr>
       <w:r>
@@ -1818,24 +1786,15 @@
         </w:rPr>
         <w:t xml:space="preserve">    </w:t>
       </w:r>
-      <w:proofErr w:type="spellStart"/>
       <w:proofErr w:type="gramStart"/>
       <w:r>
         <w:rPr>
           <w:rFonts w:ascii="Lucida Console" w:hAnsi="Lucida Console"/>
           <w:sz w:val="14"/>
           <w:szCs w:val="14"/>
-        </w:rPr>
-        <w:t>cluster</w:t>
-      </w:r>
-      <w:proofErr w:type="spellEnd"/>
-      <w:r>
-        <w:rPr>
-          <w:rFonts w:ascii="Lucida Console" w:hAnsi="Lucida Console"/>
-          <w:sz w:val="14"/>
-          <w:szCs w:val="14"/>
-        </w:rPr>
-        <w:t xml:space="preserve"> :</w:t>
+          <w:lang w:val="en-US"/>
+        </w:rPr>
+        <w:t>cluster :</w:t>
       </w:r>
       <w:proofErr w:type="gramEnd"/>
       <w:r>
@@ -1843,6 +1802,7 @@
           <w:rFonts w:ascii="Lucida Console" w:hAnsi="Lucida Console"/>
           <w:sz w:val="14"/>
           <w:szCs w:val="14"/>
+          <w:lang w:val="en-US"/>
         </w:rPr>
         <w:t xml:space="preserve">= </w:t>
       </w:r>
@@ -1853,6 +1813,7 @@
           <w:rFonts w:ascii="Lucida Console" w:hAnsi="Lucida Console"/>
           <w:sz w:val="14"/>
           <w:szCs w:val="14"/>
+          <w:lang w:val="en-US"/>
         </w:rPr>
         <w:t>armcontainerservice.ManagedCluster</w:t>
       </w:r>
@@ -1863,6 +1824,7 @@
           <w:rFonts w:ascii="Lucida Console" w:hAnsi="Lucida Console"/>
           <w:sz w:val="14"/>
           <w:szCs w:val="14"/>
+          <w:lang w:val="en-US"/>
         </w:rPr>
         <w:t>{</w:t>
       </w:r>
@@ -1882,6 +1844,7 @@
           <w:rFonts w:ascii="Lucida Console" w:hAnsi="Lucida Console"/>
           <w:sz w:val="14"/>
           <w:szCs w:val="14"/>
+          <w:lang w:val="en-US"/>
         </w:rPr>
         <w:t xml:space="preserve">        </w:t>
       </w:r>
@@ -3890,6 +3853,7 @@
   <w:style w:type="character" w:default="1" w:styleId="Standardskriftforavsnitt">
     <w:name w:val="Default Paragraph Font"/>
     <w:uiPriority w:val="1"/>
+    <w:semiHidden/>
     <w:unhideWhenUsed/>
   </w:style>
   <w:style w:type="table" w:default="1" w:styleId="Vanligtabell">
